--- a/Instructions for Use.docx
+++ b/Instructions for Use.docx
@@ -81,7 +81,36 @@
         <w:spacing w:after="0"/>
       </w:pPr>
       <w:r>
-        <w:t>Download OBS studio</w:t>
+        <w:t>Download 7-Zip</w:t>
+      </w:r>
+      <w:r>
+        <w:t xml:space="preserve"> to computer C-Drive (C:\Program Files)</w:t>
+      </w:r>
+    </w:p>
+    <w:p>
+      <w:pPr>
+        <w:pStyle w:val="ListParagraph"/>
+        <w:numPr>
+          <w:ilvl w:val="1"/>
+          <w:numId w:val="2"/>
+        </w:numPr>
+        <w:spacing w:after="0"/>
+      </w:pPr>
+      <w:r>
+        <w:t>Ensure 7z.exe is in C:\Program Files\7-Zip</w:t>
+      </w:r>
+    </w:p>
+    <w:p>
+      <w:pPr>
+        <w:pStyle w:val="ListParagraph"/>
+        <w:numPr>
+          <w:ilvl w:val="0"/>
+          <w:numId w:val="2"/>
+        </w:numPr>
+        <w:spacing w:after="0"/>
+      </w:pPr>
+      <w:r>
+        <w:t>Set up necessary folders</w:t>
       </w:r>
     </w:p>
     <w:p>
@@ -94,7 +123,39 @@
         <w:spacing w:after="0"/>
       </w:pPr>
       <w:r>
-        <w:t xml:space="preserve">Connect cameras to OBS </w:t>
+        <w:t>Create folder “C:\GCSI Procedure Room Downloads” (for students to directly upload videos to)</w:t>
+      </w:r>
+    </w:p>
+    <w:p>
+      <w:pPr>
+        <w:pStyle w:val="ListParagraph"/>
+        <w:numPr>
+          <w:ilvl w:val="1"/>
+          <w:numId w:val="1"/>
+        </w:numPr>
+        <w:spacing w:after="0"/>
+      </w:pPr>
+      <w:r>
+        <w:t>Create folder “C:\Encrypted GCSI Procedure Room Downloads” (for encrypted files</w:t>
+      </w:r>
+      <w:r>
+        <w:t>, students will be able to view files in this folder</w:t>
+      </w:r>
+      <w:r>
+        <w:t>)</w:t>
+      </w:r>
+    </w:p>
+    <w:p>
+      <w:pPr>
+        <w:pStyle w:val="ListParagraph"/>
+        <w:numPr>
+          <w:ilvl w:val="1"/>
+          <w:numId w:val="1"/>
+        </w:numPr>
+        <w:spacing w:after="0"/>
+      </w:pPr>
+      <w:r>
+        <w:t>Create folder “GCSI Encryption PowerShell” anywhere in administrator’s local document storage (so a student using Windows guest account cannot access)</w:t>
       </w:r>
     </w:p>
     <w:p>
@@ -107,6 +168,244 @@
         <w:spacing w:after="0"/>
       </w:pPr>
       <w:r>
+        <w:t>Create Notes file -&gt; copy/paste “real_time_encrypt.ps1” -&gt; save as .ps1</w:t>
+      </w:r>
+    </w:p>
+    <w:p>
+      <w:pPr>
+        <w:pStyle w:val="ListParagraph"/>
+        <w:numPr>
+          <w:ilvl w:val="2"/>
+          <w:numId w:val="1"/>
+        </w:numPr>
+        <w:spacing w:after="0"/>
+      </w:pPr>
+      <w:r>
+        <w:t xml:space="preserve">Adjust the </w:t>
+      </w:r>
+      <w:r>
+        <w:t xml:space="preserve">password and the </w:t>
+      </w:r>
+      <w:r>
+        <w:t>path to the source folder</w:t>
+      </w:r>
+      <w:r>
+        <w:t>, destination folder, and 7z.exe</w:t>
+      </w:r>
+      <w:r>
+        <w:t xml:space="preserve"> </w:t>
+      </w:r>
+      <w:r>
+        <w:t>as needed</w:t>
+      </w:r>
+    </w:p>
+    <w:p>
+      <w:pPr>
+        <w:pStyle w:val="ListParagraph"/>
+        <w:numPr>
+          <w:ilvl w:val="2"/>
+          <w:numId w:val="1"/>
+        </w:numPr>
+        <w:spacing w:after="0"/>
+      </w:pPr>
+      <w:r>
+        <w:t xml:space="preserve">When </w:t>
+      </w:r>
+      <w:r>
+        <w:t>the “</w:t>
+      </w:r>
+      <w:proofErr w:type="gramStart"/>
+      <w:r>
+        <w:t xml:space="preserve">real_time_encrypt.ps1” </w:t>
+      </w:r>
+      <w:r>
+        <w:t xml:space="preserve"> </w:t>
+      </w:r>
+      <w:r>
+        <w:t>PowerShell</w:t>
+      </w:r>
+      <w:proofErr w:type="gramEnd"/>
+      <w:r>
+        <w:t xml:space="preserve"> script</w:t>
+      </w:r>
+      <w:r>
+        <w:t xml:space="preserve"> is running</w:t>
+      </w:r>
+      <w:r>
+        <w:t xml:space="preserve">, </w:t>
+      </w:r>
+      <w:r>
+        <w:t xml:space="preserve">it </w:t>
+      </w:r>
+      <w:r>
+        <w:t xml:space="preserve">will </w:t>
+      </w:r>
+      <w:r>
+        <w:t>continuously</w:t>
+      </w:r>
+      <w:r>
+        <w:t xml:space="preserve"> scan for new files in “C:\GCSI Procedure Room Downloads”, encrypt them using 7-Zip, place the encrypted file in “C:\Encrypted GCSI Procedure Room Downloads”, and delete the original file</w:t>
+      </w:r>
+    </w:p>
+    <w:p>
+      <w:pPr>
+        <w:pStyle w:val="ListParagraph"/>
+        <w:numPr>
+          <w:ilvl w:val="0"/>
+          <w:numId w:val="2"/>
+        </w:numPr>
+        <w:spacing w:after="0"/>
+      </w:pPr>
+      <w:r>
+        <w:t xml:space="preserve">Create shortcut </w:t>
+      </w:r>
+      <w:r>
+        <w:t xml:space="preserve">to start PowerShell script </w:t>
+      </w:r>
+      <w:r>
+        <w:t>on desktop</w:t>
+      </w:r>
+    </w:p>
+    <w:p>
+      <w:pPr>
+        <w:pStyle w:val="ListParagraph"/>
+        <w:numPr>
+          <w:ilvl w:val="1"/>
+          <w:numId w:val="1"/>
+        </w:numPr>
+        <w:spacing w:after="0"/>
+      </w:pPr>
+      <w:r>
+        <w:t xml:space="preserve">Desktop -&gt; New -&gt; Shortcut -&gt; Item Location: </w:t>
+      </w:r>
+      <w:r>
+        <w:t>C:\Windows\System32\WindowsPowerShell\v1.0\powershell.exe -</w:t>
+      </w:r>
+      <w:proofErr w:type="spellStart"/>
+      <w:r>
+        <w:t>ExecutionPolicy</w:t>
+      </w:r>
+      <w:proofErr w:type="spellEnd"/>
+      <w:r>
+        <w:t xml:space="preserve"> Bypass -</w:t>
+      </w:r>
+      <w:proofErr w:type="spellStart"/>
+      <w:r>
+        <w:t>NoExit</w:t>
+      </w:r>
+      <w:proofErr w:type="spellEnd"/>
+      <w:r>
+        <w:t xml:space="preserve"> -File "</w:t>
+      </w:r>
+      <w:r>
+        <w:t>path\to\</w:t>
+      </w:r>
+      <w:r>
+        <w:t>real_time_encrypt.ps1"</w:t>
+      </w:r>
+      <w:r>
+        <w:t xml:space="preserve"> -&gt; </w:t>
+      </w:r>
+      <w:r>
+        <w:t xml:space="preserve">Adjust path to “real_time_encrypt.ps1” as needed -&gt; </w:t>
+      </w:r>
+      <w:r>
+        <w:t xml:space="preserve">Name: </w:t>
+      </w:r>
+      <w:r>
+        <w:t>“</w:t>
+      </w:r>
+      <w:r>
+        <w:t>Start Real Time Encrypt</w:t>
+      </w:r>
+      <w:r>
+        <w:t>”</w:t>
+      </w:r>
+    </w:p>
+    <w:p>
+      <w:pPr>
+        <w:pStyle w:val="ListParagraph"/>
+        <w:numPr>
+          <w:ilvl w:val="1"/>
+          <w:numId w:val="1"/>
+        </w:numPr>
+        <w:spacing w:after="0"/>
+      </w:pPr>
+      <w:r>
+        <w:t>Double click shortcut to start running the “real_time_encrypt.ps1” script</w:t>
+      </w:r>
+    </w:p>
+    <w:p>
+      <w:pPr>
+        <w:pStyle w:val="ListParagraph"/>
+        <w:numPr>
+          <w:ilvl w:val="1"/>
+          <w:numId w:val="1"/>
+        </w:numPr>
+        <w:spacing w:after="0"/>
+      </w:pPr>
+      <w:r>
+        <w:t>This shortcut will allow manual startup of the “real_time_encrypt.ps1” script</w:t>
+      </w:r>
+    </w:p>
+    <w:p>
+      <w:pPr>
+        <w:pStyle w:val="ListParagraph"/>
+        <w:numPr>
+          <w:ilvl w:val="0"/>
+          <w:numId w:val="2"/>
+        </w:numPr>
+        <w:spacing w:after="0"/>
+      </w:pPr>
+      <w:r>
+        <w:t xml:space="preserve">Set up and open </w:t>
+      </w:r>
+      <w:r>
+        <w:t xml:space="preserve">Windows </w:t>
+      </w:r>
+      <w:r>
+        <w:t xml:space="preserve">guest account </w:t>
+      </w:r>
+      <w:r>
+        <w:t>(local user)</w:t>
+      </w:r>
+    </w:p>
+    <w:p>
+      <w:pPr>
+        <w:pStyle w:val="ListParagraph"/>
+        <w:numPr>
+          <w:ilvl w:val="0"/>
+          <w:numId w:val="2"/>
+        </w:numPr>
+        <w:spacing w:after="0"/>
+      </w:pPr>
+      <w:r>
+        <w:t>Download OBS studio</w:t>
+      </w:r>
+    </w:p>
+    <w:p>
+      <w:pPr>
+        <w:pStyle w:val="ListParagraph"/>
+        <w:numPr>
+          <w:ilvl w:val="1"/>
+          <w:numId w:val="1"/>
+        </w:numPr>
+        <w:spacing w:after="0"/>
+      </w:pPr>
+      <w:r>
+        <w:t xml:space="preserve">Connect cameras to OBS </w:t>
+      </w:r>
+    </w:p>
+    <w:p>
+      <w:pPr>
+        <w:pStyle w:val="ListParagraph"/>
+        <w:numPr>
+          <w:ilvl w:val="2"/>
+          <w:numId w:val="1"/>
+        </w:numPr>
+        <w:spacing w:after="0"/>
+      </w:pPr>
+      <w:r>
         <w:t xml:space="preserve">Webcams: </w:t>
       </w:r>
     </w:p>
@@ -158,10 +457,7 @@
         <w:spacing w:after="0"/>
       </w:pPr>
       <w:r>
-        <w:t>In iPad Safari:</w:t>
-      </w:r>
-      <w:r>
-        <w:t xml:space="preserve"> </w:t>
+        <w:t xml:space="preserve">In iPad Safari: </w:t>
       </w:r>
       <w:hyperlink r:id="rId5" w:history="1">
         <w:r>
@@ -172,19 +468,7 @@
         </w:r>
       </w:hyperlink>
       <w:r>
-        <w:t xml:space="preserve"> -&gt; Add Your Camera to OBS -&gt; Start -&gt; mute iPad microphone -&gt; copy </w:t>
-      </w:r>
-      <w:r>
-        <w:t xml:space="preserve">unique </w:t>
-      </w:r>
-      <w:r>
-        <w:t xml:space="preserve">VDO Ninja </w:t>
-      </w:r>
-      <w:r>
-        <w:t xml:space="preserve">stream </w:t>
-      </w:r>
-      <w:r>
-        <w:t>URL</w:t>
+        <w:t xml:space="preserve"> -&gt; Add Your Camera to OBS -&gt; Start -&gt; mute iPad microphone -&gt; copy unique VDO Ninja stream URL</w:t>
       </w:r>
     </w:p>
     <w:p>
@@ -197,6 +481,7 @@
         <w:spacing w:after="0"/>
       </w:pPr>
       <w:r>
+        <w:lastRenderedPageBreak/>
         <w:t xml:space="preserve">In OBS: </w:t>
       </w:r>
       <w:r>
@@ -234,28 +519,7 @@
         <w:spacing w:after="0"/>
       </w:pPr>
       <w:r>
-        <w:t>“Start</w:t>
-      </w:r>
-      <w:r>
-        <w:t xml:space="preserve"> </w:t>
-      </w:r>
-      <w:r>
-        <w:t>V</w:t>
-      </w:r>
-      <w:r>
-        <w:t xml:space="preserve">irtual </w:t>
-      </w:r>
-      <w:r>
-        <w:t>C</w:t>
-      </w:r>
-      <w:r>
-        <w:t>amera</w:t>
-      </w:r>
-      <w:r>
-        <w:t>”</w:t>
-      </w:r>
-      <w:r>
-        <w:t xml:space="preserve"> in OBS</w:t>
+        <w:t>“Start Virtual Camera” in OBS</w:t>
       </w:r>
     </w:p>
     <w:p>
@@ -263,286 +527,7 @@
         <w:pStyle w:val="ListParagraph"/>
         <w:numPr>
           <w:ilvl w:val="0"/>
-          <w:numId w:val="1"/>
-        </w:numPr>
-        <w:spacing w:after="0"/>
-      </w:pPr>
-      <w:r>
-        <w:t>Download 7-Zip</w:t>
-      </w:r>
-      <w:r>
-        <w:t xml:space="preserve"> to computer C-Drive (C:\Program Files)</w:t>
-      </w:r>
-    </w:p>
-    <w:p>
-      <w:pPr>
-        <w:pStyle w:val="ListParagraph"/>
-        <w:numPr>
-          <w:ilvl w:val="1"/>
-          <w:numId w:val="1"/>
-        </w:numPr>
-        <w:spacing w:after="0"/>
-      </w:pPr>
-      <w:r>
-        <w:t>Ensure 7z.exe is in C:\Program Files\7-Zip</w:t>
-      </w:r>
-    </w:p>
-    <w:p>
-      <w:pPr>
-        <w:pStyle w:val="ListParagraph"/>
-        <w:numPr>
-          <w:ilvl w:val="0"/>
-          <w:numId w:val="1"/>
-        </w:numPr>
-        <w:spacing w:after="0"/>
-      </w:pPr>
-      <w:r>
-        <w:t>Set up necessary folders</w:t>
-      </w:r>
-    </w:p>
-    <w:p>
-      <w:pPr>
-        <w:pStyle w:val="ListParagraph"/>
-        <w:numPr>
-          <w:ilvl w:val="1"/>
-          <w:numId w:val="1"/>
-        </w:numPr>
-        <w:spacing w:after="0"/>
-      </w:pPr>
-      <w:r>
-        <w:t>Create folder “C:\GCSI Procedure Room Downloads” (for students to directly upload videos to)</w:t>
-      </w:r>
-    </w:p>
-    <w:p>
-      <w:pPr>
-        <w:pStyle w:val="ListParagraph"/>
-        <w:numPr>
-          <w:ilvl w:val="1"/>
-          <w:numId w:val="1"/>
-        </w:numPr>
-        <w:spacing w:after="0"/>
-      </w:pPr>
-      <w:r>
-        <w:t>Create folder “C:\Encrypted GCSI Procedure Room Downloads” (for encrypted files</w:t>
-      </w:r>
-      <w:r>
-        <w:t>, students will be able to view files in this folder</w:t>
-      </w:r>
-      <w:r>
-        <w:t>)</w:t>
-      </w:r>
-    </w:p>
-    <w:p>
-      <w:pPr>
-        <w:pStyle w:val="ListParagraph"/>
-        <w:numPr>
-          <w:ilvl w:val="1"/>
-          <w:numId w:val="1"/>
-        </w:numPr>
-        <w:spacing w:after="0"/>
-      </w:pPr>
-      <w:r>
-        <w:t>Create folder “GCSI Encryption PowerShell” anywhere in administrator’s local document storage (so a student using Windows guest account cannot access)</w:t>
-      </w:r>
-    </w:p>
-    <w:p>
-      <w:pPr>
-        <w:pStyle w:val="ListParagraph"/>
-        <w:numPr>
-          <w:ilvl w:val="2"/>
-          <w:numId w:val="1"/>
-        </w:numPr>
-        <w:spacing w:after="0"/>
-      </w:pPr>
-      <w:r>
-        <w:t>Create Notes file -&gt; copy/paste “real_time_encrypt.ps1” -&gt; save as .ps1</w:t>
-      </w:r>
-    </w:p>
-    <w:p>
-      <w:pPr>
-        <w:pStyle w:val="ListParagraph"/>
-        <w:numPr>
-          <w:ilvl w:val="2"/>
-          <w:numId w:val="1"/>
-        </w:numPr>
-        <w:spacing w:after="0"/>
-      </w:pPr>
-      <w:r>
-        <w:t xml:space="preserve">Adjust the </w:t>
-      </w:r>
-      <w:r>
-        <w:t xml:space="preserve">password and the </w:t>
-      </w:r>
-      <w:r>
-        <w:t>path to the source folder</w:t>
-      </w:r>
-      <w:r>
-        <w:t>, destination folder, and 7z.exe</w:t>
-      </w:r>
-      <w:r>
-        <w:t xml:space="preserve"> </w:t>
-      </w:r>
-      <w:r>
-        <w:t>as needed</w:t>
-      </w:r>
-    </w:p>
-    <w:p>
-      <w:pPr>
-        <w:pStyle w:val="ListParagraph"/>
-        <w:numPr>
-          <w:ilvl w:val="2"/>
-          <w:numId w:val="1"/>
-        </w:numPr>
-        <w:spacing w:after="0"/>
-      </w:pPr>
-      <w:r>
-        <w:t xml:space="preserve">When </w:t>
-      </w:r>
-      <w:r>
-        <w:t xml:space="preserve">the “real_time_encrypt.ps1” </w:t>
-      </w:r>
-      <w:r>
-        <w:t xml:space="preserve"> </w:t>
-      </w:r>
-      <w:r>
-        <w:t>PowerShell script</w:t>
-      </w:r>
-      <w:r>
-        <w:t xml:space="preserve"> is running</w:t>
-      </w:r>
-      <w:r>
-        <w:t xml:space="preserve">, </w:t>
-      </w:r>
-      <w:r>
-        <w:t xml:space="preserve">it </w:t>
-      </w:r>
-      <w:r>
-        <w:t xml:space="preserve">will </w:t>
-      </w:r>
-      <w:r>
-        <w:t>continuously</w:t>
-      </w:r>
-      <w:r>
-        <w:t xml:space="preserve"> scan for new files in “C:\GCSI Procedure Room Downloads”, encrypt them using 7-Zip, place the encrypted file in “C:\Encrypted GCSI Procedure Room Downloads”, and delete the original file</w:t>
-      </w:r>
-    </w:p>
-    <w:p>
-      <w:pPr>
-        <w:pStyle w:val="ListParagraph"/>
-        <w:numPr>
-          <w:ilvl w:val="0"/>
-          <w:numId w:val="1"/>
-        </w:numPr>
-        <w:spacing w:after="0"/>
-      </w:pPr>
-      <w:r>
-        <w:t xml:space="preserve">Create shortcut </w:t>
-      </w:r>
-      <w:r>
-        <w:t xml:space="preserve">to start PowerShell script </w:t>
-      </w:r>
-      <w:r>
-        <w:t>on desktop</w:t>
-      </w:r>
-    </w:p>
-    <w:p>
-      <w:pPr>
-        <w:pStyle w:val="ListParagraph"/>
-        <w:numPr>
-          <w:ilvl w:val="1"/>
-          <w:numId w:val="1"/>
-        </w:numPr>
-        <w:spacing w:after="0"/>
-      </w:pPr>
-      <w:r>
-        <w:t xml:space="preserve">Desktop -&gt; New -&gt; Shortcut -&gt; Item Location: </w:t>
-      </w:r>
-      <w:r>
-        <w:t>C:\Windows\System32\WindowsPowerShell\v1.0\powershell.exe -</w:t>
-      </w:r>
-      <w:r>
-        <w:lastRenderedPageBreak/>
-        <w:t>ExecutionPolicy Bypass -NoExit -File "</w:t>
-      </w:r>
-      <w:r>
-        <w:t>path\to\</w:t>
-      </w:r>
-      <w:r>
-        <w:t>real_time_encrypt.ps1"</w:t>
-      </w:r>
-      <w:r>
-        <w:t xml:space="preserve"> -&gt; </w:t>
-      </w:r>
-      <w:r>
-        <w:t xml:space="preserve">Adjust path to “real_time_encrypt.ps1” as needed -&gt; </w:t>
-      </w:r>
-      <w:r>
-        <w:t xml:space="preserve">Name: </w:t>
-      </w:r>
-      <w:r>
-        <w:t>“</w:t>
-      </w:r>
-      <w:r>
-        <w:t>Start Real Time Encrypt</w:t>
-      </w:r>
-      <w:r>
-        <w:t>”</w:t>
-      </w:r>
-    </w:p>
-    <w:p>
-      <w:pPr>
-        <w:pStyle w:val="ListParagraph"/>
-        <w:numPr>
-          <w:ilvl w:val="1"/>
-          <w:numId w:val="1"/>
-        </w:numPr>
-        <w:spacing w:after="0"/>
-      </w:pPr>
-      <w:r>
-        <w:t>Double click shortcut to start running the “real_time_encrypt.ps1” script</w:t>
-      </w:r>
-    </w:p>
-    <w:p>
-      <w:pPr>
-        <w:pStyle w:val="ListParagraph"/>
-        <w:numPr>
-          <w:ilvl w:val="1"/>
-          <w:numId w:val="1"/>
-        </w:numPr>
-        <w:spacing w:after="0"/>
-      </w:pPr>
-      <w:r>
-        <w:t>This shortcut will allow manual startup of the “real_time_encrypt.ps1” script</w:t>
-      </w:r>
-    </w:p>
-    <w:p>
-      <w:pPr>
-        <w:pStyle w:val="ListParagraph"/>
-        <w:numPr>
-          <w:ilvl w:val="0"/>
-          <w:numId w:val="1"/>
-        </w:numPr>
-        <w:spacing w:after="0"/>
-      </w:pPr>
-      <w:r>
-        <w:t xml:space="preserve">Set up and open </w:t>
-      </w:r>
-      <w:r>
-        <w:t xml:space="preserve">Windows </w:t>
-      </w:r>
-      <w:r>
-        <w:t xml:space="preserve">guest account </w:t>
-      </w:r>
-      <w:r>
-        <w:t>(local user)</w:t>
-      </w:r>
-    </w:p>
-    <w:p>
-      <w:pPr>
-        <w:pStyle w:val="ListParagraph"/>
-        <w:numPr>
-          <w:ilvl w:val="1"/>
-          <w:numId w:val="1"/>
+          <w:numId w:val="2"/>
         </w:numPr>
         <w:spacing w:after="0"/>
       </w:pPr>
@@ -706,6 +691,32 @@
         <w:spacing w:after="0"/>
       </w:pPr>
       <w:r>
+        <w:t>Double click “Start Real Time Encrypt” shortcut to start running the “real_time_encrypt.ps1” script</w:t>
+      </w:r>
+    </w:p>
+    <w:p>
+      <w:pPr>
+        <w:pStyle w:val="ListParagraph"/>
+        <w:numPr>
+          <w:ilvl w:val="0"/>
+          <w:numId w:val="9"/>
+        </w:numPr>
+        <w:spacing w:after="0"/>
+      </w:pPr>
+      <w:r>
+        <w:t>Open Windows guest account (local user)</w:t>
+      </w:r>
+    </w:p>
+    <w:p>
+      <w:pPr>
+        <w:pStyle w:val="ListParagraph"/>
+        <w:numPr>
+          <w:ilvl w:val="0"/>
+          <w:numId w:val="9"/>
+        </w:numPr>
+        <w:spacing w:after="0"/>
+      </w:pPr>
+      <w:r>
         <w:t>Open OBS</w:t>
       </w:r>
     </w:p>
@@ -719,7 +730,15 @@
         <w:spacing w:after="0"/>
       </w:pPr>
       <w:r>
-        <w:t>Ensure all camera streams are running and labels are correct</w:t>
+        <w:t xml:space="preserve">Ensure all camera streams are </w:t>
+      </w:r>
+      <w:proofErr w:type="gramStart"/>
+      <w:r>
+        <w:t>running</w:t>
+      </w:r>
+      <w:proofErr w:type="gramEnd"/>
+      <w:r>
+        <w:t xml:space="preserve"> and labels are correct</w:t>
       </w:r>
     </w:p>
     <w:p>
@@ -740,32 +759,6 @@
         <w:pStyle w:val="ListParagraph"/>
         <w:numPr>
           <w:ilvl w:val="0"/>
-          <w:numId w:val="9"/>
-        </w:numPr>
-        <w:spacing w:after="0"/>
-      </w:pPr>
-      <w:r>
-        <w:t>Double click “Start Real Time Encrypt” shortcut to start running the “real_time_encrypt.ps1” script</w:t>
-      </w:r>
-    </w:p>
-    <w:p>
-      <w:pPr>
-        <w:pStyle w:val="ListParagraph"/>
-        <w:numPr>
-          <w:ilvl w:val="0"/>
-          <w:numId w:val="9"/>
-        </w:numPr>
-        <w:spacing w:after="0"/>
-      </w:pPr>
-      <w:r>
-        <w:t>Open Windows guest account (local user)</w:t>
-      </w:r>
-    </w:p>
-    <w:p>
-      <w:pPr>
-        <w:pStyle w:val="ListParagraph"/>
-        <w:numPr>
-          <w:ilvl w:val="1"/>
           <w:numId w:val="9"/>
         </w:numPr>
         <w:spacing w:after="0"/>
@@ -894,6 +887,19 @@
         <w:spacing w:after="0"/>
       </w:pPr>
       <w:r>
+        <w:t>Open password-protected Windows administrator account</w:t>
+      </w:r>
+    </w:p>
+    <w:p>
+      <w:pPr>
+        <w:pStyle w:val="ListParagraph"/>
+        <w:numPr>
+          <w:ilvl w:val="0"/>
+          <w:numId w:val="8"/>
+        </w:numPr>
+        <w:spacing w:after="0"/>
+      </w:pPr>
+      <w:r>
         <w:t>Open “C:\GCSI Procedure Room Downloads”</w:t>
       </w:r>
     </w:p>
@@ -962,7 +968,23 @@
         <w:spacing w:after="0"/>
       </w:pPr>
       <w:r>
-        <w:t>Email .webm file to appropriate facilitator</w:t>
+        <w:t>Email .</w:t>
+      </w:r>
+      <w:proofErr w:type="spellStart"/>
+      <w:r>
+        <w:t>webm</w:t>
+      </w:r>
+      <w:proofErr w:type="spellEnd"/>
+      <w:r>
+        <w:t xml:space="preserve"> file to </w:t>
+      </w:r>
+      <w:proofErr w:type="gramStart"/>
+      <w:r>
+        <w:t>appropriate</w:t>
+      </w:r>
+      <w:proofErr w:type="gramEnd"/>
+      <w:r>
+        <w:t xml:space="preserve"> facilitator</w:t>
       </w:r>
     </w:p>
     <w:p>
@@ -989,7 +1011,15 @@
       </w:pPr>
       <w:r>
         <w:lastRenderedPageBreak/>
-        <w:t>Close PowerShell window if shutting down computer (can also configure to start automatically on boot)</w:t>
+        <w:t xml:space="preserve">Close </w:t>
+      </w:r>
+      <w:proofErr w:type="gramStart"/>
+      <w:r>
+        <w:t>PowerShell</w:t>
+      </w:r>
+      <w:proofErr w:type="gramEnd"/>
+      <w:r>
+        <w:t xml:space="preserve"> window if shutting down computer (can also configure to start automatically on boot)</w:t>
       </w:r>
     </w:p>
     <w:p>
@@ -1144,7 +1174,15 @@
         <w:spacing w:after="0"/>
       </w:pPr>
       <w:r>
-        <w:t>Download .webm files</w:t>
+        <w:t>Download .</w:t>
+      </w:r>
+      <w:proofErr w:type="spellStart"/>
+      <w:r>
+        <w:t>webm</w:t>
+      </w:r>
+      <w:proofErr w:type="spellEnd"/>
+      <w:r>
+        <w:t xml:space="preserve"> files</w:t>
       </w:r>
     </w:p>
     <w:p>
@@ -1525,7 +1563,7 @@
   <w:abstractNum w:abstractNumId="4" w15:restartNumberingAfterBreak="0">
     <w:nsid w:val="3EC6610D"/>
     <w:multiLevelType w:val="hybridMultilevel"/>
-    <w:tmpl w:val="D8582612"/>
+    <w:tmpl w:val="01A0A0C4"/>
     <w:lvl w:ilvl="0" w:tplc="0409000F">
       <w:start w:val="1"/>
       <w:numFmt w:val="decimal"/>
@@ -1538,7 +1576,7 @@
         <w:rFonts w:hint="default"/>
       </w:rPr>
     </w:lvl>
-    <w:lvl w:ilvl="1" w:tplc="04090019" w:tentative="1">
+    <w:lvl w:ilvl="1" w:tplc="04090019">
       <w:start w:val="1"/>
       <w:numFmt w:val="lowerLetter"/>
       <w:lvlText w:val="%2."/>
@@ -1547,7 +1585,7 @@
         <w:ind w:left="1440" w:hanging="360"/>
       </w:pPr>
     </w:lvl>
-    <w:lvl w:ilvl="2" w:tplc="0409001B" w:tentative="1">
+    <w:lvl w:ilvl="2" w:tplc="0409001B">
       <w:start w:val="1"/>
       <w:numFmt w:val="lowerRoman"/>
       <w:lvlText w:val="%3."/>

--- a/Instructions for Use.docx
+++ b/Instructions for Use.docx
@@ -212,21 +212,13 @@
         <w:t xml:space="preserve">When </w:t>
       </w:r>
       <w:r>
-        <w:t>the “</w:t>
-      </w:r>
-      <w:proofErr w:type="gramStart"/>
-      <w:r>
-        <w:t xml:space="preserve">real_time_encrypt.ps1” </w:t>
+        <w:t xml:space="preserve">the “real_time_encrypt.ps1” </w:t>
       </w:r>
       <w:r>
         <w:t xml:space="preserve"> </w:t>
       </w:r>
       <w:r>
-        <w:t>PowerShell</w:t>
-      </w:r>
-      <w:proofErr w:type="gramEnd"/>
-      <w:r>
-        <w:t xml:space="preserve"> script</w:t>
+        <w:t>PowerShell script</w:t>
       </w:r>
       <w:r>
         <w:t xml:space="preserve"> is running</w:t>
@@ -279,23 +271,7 @@
         <w:t xml:space="preserve">Desktop -&gt; New -&gt; Shortcut -&gt; Item Location: </w:t>
       </w:r>
       <w:r>
-        <w:t>C:\Windows\System32\WindowsPowerShell\v1.0\powershell.exe -</w:t>
-      </w:r>
-      <w:proofErr w:type="spellStart"/>
-      <w:r>
-        <w:t>ExecutionPolicy</w:t>
-      </w:r>
-      <w:proofErr w:type="spellEnd"/>
-      <w:r>
-        <w:t xml:space="preserve"> Bypass -</w:t>
-      </w:r>
-      <w:proofErr w:type="spellStart"/>
-      <w:r>
-        <w:t>NoExit</w:t>
-      </w:r>
-      <w:proofErr w:type="spellEnd"/>
-      <w:r>
-        <w:t xml:space="preserve"> -File "</w:t>
+        <w:t>C:\Windows\System32\WindowsPowerShell\v1.0\powershell.exe -ExecutionPolicy Bypass -NoExit -File "</w:t>
       </w:r>
       <w:r>
         <w:t>path\to\</w:t>
@@ -730,15 +706,7 @@
         <w:spacing w:after="0"/>
       </w:pPr>
       <w:r>
-        <w:t xml:space="preserve">Ensure all camera streams are </w:t>
-      </w:r>
-      <w:proofErr w:type="gramStart"/>
-      <w:r>
-        <w:t>running</w:t>
-      </w:r>
-      <w:proofErr w:type="gramEnd"/>
-      <w:r>
-        <w:t xml:space="preserve"> and labels are correct</w:t>
+        <w:t>Ensure all camera streams are running and labels are correct</w:t>
       </w:r>
     </w:p>
     <w:p>
@@ -970,21 +938,11 @@
       <w:r>
         <w:t>Email .</w:t>
       </w:r>
-      <w:proofErr w:type="spellStart"/>
-      <w:r>
-        <w:t>webm</w:t>
-      </w:r>
-      <w:proofErr w:type="spellEnd"/>
-      <w:r>
-        <w:t xml:space="preserve"> file to </w:t>
-      </w:r>
-      <w:proofErr w:type="gramStart"/>
-      <w:r>
-        <w:t>appropriate</w:t>
-      </w:r>
-      <w:proofErr w:type="gramEnd"/>
-      <w:r>
-        <w:t xml:space="preserve"> facilitator</w:t>
+      <w:r>
+        <w:t>mp4</w:t>
+      </w:r>
+      <w:r>
+        <w:t xml:space="preserve"> file to appropriate facilitator</w:t>
       </w:r>
     </w:p>
     <w:p>
@@ -1011,15 +969,7 @@
       </w:pPr>
       <w:r>
         <w:lastRenderedPageBreak/>
-        <w:t xml:space="preserve">Close </w:t>
-      </w:r>
-      <w:proofErr w:type="gramStart"/>
-      <w:r>
-        <w:t>PowerShell</w:t>
-      </w:r>
-      <w:proofErr w:type="gramEnd"/>
-      <w:r>
-        <w:t xml:space="preserve"> window if shutting down computer (can also configure to start automatically on boot)</w:t>
+        <w:t>Close PowerShell window if shutting down computer (can also configure to start automatically on boot)</w:t>
       </w:r>
     </w:p>
     <w:p>
@@ -1176,11 +1126,9 @@
       <w:r>
         <w:t>Download .</w:t>
       </w:r>
-      <w:proofErr w:type="spellStart"/>
-      <w:r>
-        <w:t>webm</w:t>
-      </w:r>
-      <w:proofErr w:type="spellEnd"/>
+      <w:r>
+        <w:t>mp4</w:t>
+      </w:r>
       <w:r>
         <w:t xml:space="preserve"> files</w:t>
       </w:r>
@@ -1195,7 +1143,13 @@
         <w:spacing w:after="0"/>
       </w:pPr>
       <w:r>
-        <w:t>To view, convert to either mp4 using web converter OR right click file and open in browser (Chrome, Edge, etc.)</w:t>
+        <w:t xml:space="preserve">To view, open in </w:t>
+      </w:r>
+      <w:r>
+        <w:t xml:space="preserve">Windows Media Player, VLC, or </w:t>
+      </w:r>
+      <w:r>
+        <w:t>browser (Chrome, Edge, etc.)</w:t>
       </w:r>
     </w:p>
     <w:sectPr>
